--- a/个人文件/周报.docx
+++ b/个人文件/周报.docx
@@ -5768,11 +5768,6 @@
       </w:r>
     </w:p>
     <w:p>
-      <w:pPr>
-        <w:rPr>
-          <w:rFonts w:hint="eastAsia"/>
-        </w:rPr>
-      </w:pPr>
       <w:r>
         <w:t xml:space="preserve">2 </w:t>
       </w:r>
@@ -5800,8 +5795,197 @@
         </w:rPr>
         <w:t>的编码工作</w:t>
       </w:r>
+    </w:p>
+    <w:p/>
+    <w:p/>
+    <w:p>
+      <w:r>
+        <w:t>10</w:t>
+      </w:r>
+      <w:r>
+        <w:rPr>
+          <w:rFonts w:hint="eastAsia"/>
+        </w:rPr>
+        <w:t>月</w:t>
+      </w:r>
+      <w:r>
+        <w:t xml:space="preserve"> 13</w:t>
+      </w:r>
+    </w:p>
+    <w:p>
+      <w:pPr>
+        <w:rPr>
+          <w:rFonts w:ascii="宋体" w:eastAsia="宋体" w:hAnsi="宋体" w:cs="宋体"/>
+          <w:color w:val="000000"/>
+          <w:kern w:val="0"/>
+          <w:sz w:val="22"/>
+        </w:rPr>
+      </w:pPr>
+      <w:r>
+        <w:rPr>
+          <w:rFonts w:hint="eastAsia"/>
+        </w:rPr>
+        <w:t>本周工作：</w:t>
+      </w:r>
+      <w:r>
+        <w:rPr>
+          <w:rFonts w:ascii="宋体" w:eastAsia="宋体" w:hAnsi="宋体" w:cs="宋体" w:hint="eastAsia"/>
+          <w:color w:val="000000"/>
+          <w:kern w:val="0"/>
+          <w:sz w:val="22"/>
+        </w:rPr>
+        <w:br/>
+      </w:r>
+      <w:r>
+        <w:rPr>
+          <w:rFonts w:ascii="宋体" w:eastAsia="宋体" w:hAnsi="宋体" w:cs="宋体" w:hint="eastAsia"/>
+          <w:color w:val="000000"/>
+          <w:kern w:val="0"/>
+          <w:sz w:val="22"/>
+        </w:rPr>
+        <w:t>1</w:t>
+      </w:r>
+      <w:r>
+        <w:rPr>
+          <w:rFonts w:ascii="宋体" w:eastAsia="宋体" w:hAnsi="宋体" w:cs="宋体"/>
+          <w:color w:val="000000"/>
+          <w:kern w:val="0"/>
+          <w:sz w:val="22"/>
+        </w:rPr>
+        <w:t xml:space="preserve"> 12345</w:t>
+      </w:r>
+      <w:r>
+        <w:rPr>
+          <w:rFonts w:ascii="宋体" w:eastAsia="宋体" w:hAnsi="宋体" w:cs="宋体" w:hint="eastAsia"/>
+          <w:color w:val="000000"/>
+          <w:kern w:val="0"/>
+          <w:sz w:val="22"/>
+        </w:rPr>
+        <w:t>平台</w:t>
+      </w:r>
+      <w:r>
+        <w:rPr>
+          <w:rFonts w:ascii="宋体" w:eastAsia="宋体" w:hAnsi="宋体" w:cs="宋体" w:hint="eastAsia"/>
+          <w:color w:val="000000"/>
+          <w:kern w:val="0"/>
+          <w:sz w:val="22"/>
+        </w:rPr>
+        <w:t>前端页面</w:t>
+      </w:r>
+    </w:p>
+    <w:p>
+      <w:pPr>
+        <w:rPr>
+          <w:rFonts w:ascii="宋体" w:eastAsia="宋体" w:hAnsi="宋体" w:cs="宋体" w:hint="eastAsia"/>
+          <w:color w:val="000000"/>
+          <w:kern w:val="0"/>
+          <w:sz w:val="22"/>
+        </w:rPr>
+      </w:pPr>
+      <w:r>
+        <w:rPr>
+          <w:rFonts w:ascii="宋体" w:eastAsia="宋体" w:hAnsi="宋体" w:cs="宋体"/>
+          <w:color w:val="000000"/>
+          <w:kern w:val="0"/>
+          <w:sz w:val="22"/>
+        </w:rPr>
+        <w:t xml:space="preserve">2 12345 </w:t>
+      </w:r>
+      <w:r>
+        <w:rPr>
+          <w:rFonts w:ascii="宋体" w:eastAsia="宋体" w:hAnsi="宋体" w:cs="宋体" w:hint="eastAsia"/>
+          <w:color w:val="000000"/>
+          <w:kern w:val="0"/>
+          <w:sz w:val="22"/>
+        </w:rPr>
+        <w:t>数据与信访台账信息交互</w:t>
+      </w:r>
+    </w:p>
+    <w:p>
+      <w:pPr>
+        <w:rPr>
+          <w:rFonts w:ascii="宋体" w:eastAsia="宋体" w:hAnsi="宋体" w:cs="宋体" w:hint="eastAsia"/>
+          <w:color w:val="000000"/>
+          <w:kern w:val="0"/>
+          <w:sz w:val="22"/>
+        </w:rPr>
+      </w:pPr>
+      <w:r>
+        <w:rPr>
+          <w:rFonts w:ascii="宋体" w:eastAsia="宋体" w:hAnsi="宋体" w:cs="宋体"/>
+          <w:color w:val="000000"/>
+          <w:kern w:val="0"/>
+          <w:sz w:val="22"/>
+        </w:rPr>
+        <w:t>3</w:t>
+      </w:r>
+      <w:r>
+        <w:rPr>
+          <w:rFonts w:ascii="宋体" w:eastAsia="宋体" w:hAnsi="宋体" w:cs="宋体"/>
+          <w:color w:val="000000"/>
+          <w:kern w:val="0"/>
+          <w:sz w:val="22"/>
+        </w:rPr>
+        <w:t xml:space="preserve"> </w:t>
+      </w:r>
+      <w:r>
+        <w:rPr>
+          <w:rFonts w:ascii="宋体" w:eastAsia="宋体" w:hAnsi="宋体" w:cs="宋体" w:hint="eastAsia"/>
+          <w:color w:val="000000"/>
+          <w:kern w:val="0"/>
+          <w:sz w:val="22"/>
+        </w:rPr>
+        <w:t>统一信息展示台站年度</w:t>
+      </w:r>
+      <w:r>
+        <w:rPr>
+          <w:rFonts w:ascii="宋体" w:eastAsia="宋体" w:hAnsi="宋体" w:cs="宋体" w:hint="eastAsia"/>
+          <w:color w:val="000000"/>
+          <w:kern w:val="0"/>
+          <w:sz w:val="22"/>
+        </w:rPr>
+        <w:t>统计搜索功能</w:t>
+      </w:r>
+    </w:p>
+    <w:p>
+      <w:r>
+        <w:rPr>
+          <w:rFonts w:hint="eastAsia"/>
+        </w:rPr>
+        <w:t>下周工作</w:t>
+      </w:r>
+    </w:p>
+    <w:p>
+      <w:r>
+        <w:rPr>
+          <w:rFonts w:hint="eastAsia"/>
+        </w:rPr>
+        <w:t>1</w:t>
+      </w:r>
+      <w:r>
+        <w:rPr>
+          <w:rFonts w:hint="eastAsia"/>
+        </w:rPr>
+        <w:t xml:space="preserve"> </w:t>
+      </w:r>
+      <w:r>
+        <w:rPr>
+          <w:rFonts w:hint="eastAsia"/>
+        </w:rPr>
+        <w:t>一体化平台试运行工作</w:t>
+      </w:r>
       <w:bookmarkStart w:id="7" w:name="_GoBack"/>
       <w:bookmarkEnd w:id="7"/>
+      <w:r>
+        <w:t xml:space="preserve"> </w:t>
+      </w:r>
+    </w:p>
+    <w:p>
+      <w:pPr>
+        <w:rPr>
+          <w:rFonts w:hint="eastAsia"/>
+        </w:rPr>
+      </w:pPr>
     </w:p>
     <w:sectPr>
       <w:pgSz w:w="11906" w:h="16838"/>
@@ -6715,7 +6899,7 @@
 </file>
 
 <file path=customXml/itemProps1.xml><?xml version="1.0" encoding="utf-8"?>
-<ds:datastoreItem xmlns:ds="http://schemas.openxmlformats.org/officeDocument/2006/customXml" ds:itemID="{5BD95CD9-92CF-4F4C-9A1B-B89922477E3C}">
+<ds:datastoreItem xmlns:ds="http://schemas.openxmlformats.org/officeDocument/2006/customXml" ds:itemID="{645FB6B8-9957-4694-8E91-FDF298064ACC}">
   <ds:schemaRefs>
     <ds:schemaRef ds:uri="http://schemas.openxmlformats.org/officeDocument/2006/bibliography"/>
   </ds:schemaRefs>

--- a/个人文件/周报.docx
+++ b/个人文件/周报.docx
@@ -5876,11 +5876,39 @@
     <w:p>
       <w:pPr>
         <w:rPr>
+          <w:rFonts w:ascii="宋体" w:eastAsia="宋体" w:hAnsi="宋体" w:cs="宋体"/>
+          <w:color w:val="000000"/>
+          <w:kern w:val="0"/>
+          <w:sz w:val="22"/>
+        </w:rPr>
+      </w:pPr>
+      <w:r>
+        <w:rPr>
+          <w:rFonts w:ascii="宋体" w:eastAsia="宋体" w:hAnsi="宋体" w:cs="宋体"/>
+          <w:color w:val="000000"/>
+          <w:kern w:val="0"/>
+          <w:sz w:val="22"/>
+        </w:rPr>
+        <w:t xml:space="preserve">2 12345 </w:t>
+      </w:r>
+      <w:r>
+        <w:rPr>
           <w:rFonts w:ascii="宋体" w:eastAsia="宋体" w:hAnsi="宋体" w:cs="宋体" w:hint="eastAsia"/>
           <w:color w:val="000000"/>
           <w:kern w:val="0"/>
           <w:sz w:val="22"/>
         </w:rPr>
+        <w:t>数据与信访台账信息交互</w:t>
+      </w:r>
+    </w:p>
+    <w:p>
+      <w:pPr>
+        <w:rPr>
+          <w:rFonts w:ascii="宋体" w:eastAsia="宋体" w:hAnsi="宋体" w:cs="宋体"/>
+          <w:color w:val="000000"/>
+          <w:kern w:val="0"/>
+          <w:sz w:val="22"/>
+        </w:rPr>
       </w:pPr>
       <w:r>
         <w:rPr>
@@ -5889,7 +5917,16 @@
           <w:kern w:val="0"/>
           <w:sz w:val="22"/>
         </w:rPr>
-        <w:t xml:space="preserve">2 12345 </w:t>
+        <w:t>3</w:t>
+      </w:r>
+      <w:r>
+        <w:rPr>
+          <w:rFonts w:ascii="宋体" w:eastAsia="宋体" w:hAnsi="宋体" w:cs="宋体"/>
+          <w:color w:val="000000"/>
+          <w:kern w:val="0"/>
+          <w:sz w:val="22"/>
+        </w:rPr>
+        <w:t xml:space="preserve"> </w:t>
       </w:r>
       <w:r>
         <w:rPr>
@@ -5898,17 +5935,209 @@
           <w:kern w:val="0"/>
           <w:sz w:val="22"/>
         </w:rPr>
-        <w:t>数据与信访台账信息交互</w:t>
+        <w:t>统一信息展示台站年度</w:t>
+      </w:r>
+      <w:r>
+        <w:rPr>
+          <w:rFonts w:ascii="宋体" w:eastAsia="宋体" w:hAnsi="宋体" w:cs="宋体" w:hint="eastAsia"/>
+          <w:color w:val="000000"/>
+          <w:kern w:val="0"/>
+          <w:sz w:val="22"/>
+        </w:rPr>
+        <w:t>统计搜索功能</w:t>
+      </w:r>
+    </w:p>
+    <w:p>
+      <w:r>
+        <w:rPr>
+          <w:rFonts w:hint="eastAsia"/>
+        </w:rPr>
+        <w:t>下周工作</w:t>
+      </w:r>
+    </w:p>
+    <w:p>
+      <w:r>
+        <w:rPr>
+          <w:rFonts w:hint="eastAsia"/>
+        </w:rPr>
+        <w:t>1</w:t>
+      </w:r>
+      <w:r>
+        <w:rPr>
+          <w:rFonts w:hint="eastAsia"/>
+        </w:rPr>
+        <w:t xml:space="preserve"> </w:t>
+      </w:r>
+      <w:r>
+        <w:rPr>
+          <w:rFonts w:hint="eastAsia"/>
+        </w:rPr>
+        <w:t>一体化平台试运行工作</w:t>
+      </w:r>
+      <w:r>
+        <w:t xml:space="preserve"> </w:t>
+      </w:r>
+    </w:p>
+    <w:p/>
+    <w:p>
+      <w:r>
+        <w:lastRenderedPageBreak/>
+        <w:t>10</w:t>
+      </w:r>
+      <w:r>
+        <w:rPr>
+          <w:rFonts w:hint="eastAsia"/>
+        </w:rPr>
+        <w:t>月</w:t>
+      </w:r>
+      <w:r>
+        <w:rPr>
+          <w:rFonts w:hint="eastAsia"/>
+        </w:rPr>
+        <w:t xml:space="preserve"> 20</w:t>
       </w:r>
     </w:p>
     <w:p>
       <w:pPr>
         <w:rPr>
+          <w:rFonts w:ascii="宋体" w:eastAsia="宋体" w:hAnsi="宋体" w:cs="宋体"/>
+          <w:color w:val="000000"/>
+          <w:kern w:val="0"/>
+          <w:sz w:val="22"/>
+        </w:rPr>
+      </w:pPr>
+      <w:r>
+        <w:rPr>
+          <w:rFonts w:hint="eastAsia"/>
+        </w:rPr>
+        <w:t>本周工作：</w:t>
+      </w:r>
+      <w:r>
+        <w:rPr>
           <w:rFonts w:ascii="宋体" w:eastAsia="宋体" w:hAnsi="宋体" w:cs="宋体" w:hint="eastAsia"/>
           <w:color w:val="000000"/>
           <w:kern w:val="0"/>
           <w:sz w:val="22"/>
         </w:rPr>
+        <w:br/>
+      </w:r>
+      <w:r>
+        <w:rPr>
+          <w:rFonts w:ascii="宋体" w:eastAsia="宋体" w:hAnsi="宋体" w:cs="宋体" w:hint="eastAsia"/>
+          <w:color w:val="000000"/>
+          <w:kern w:val="0"/>
+          <w:sz w:val="22"/>
+        </w:rPr>
+        <w:t>1</w:t>
+      </w:r>
+      <w:r>
+        <w:rPr>
+          <w:rFonts w:ascii="宋体" w:eastAsia="宋体" w:hAnsi="宋体" w:cs="宋体"/>
+          <w:color w:val="000000"/>
+          <w:kern w:val="0"/>
+          <w:sz w:val="22"/>
+        </w:rPr>
+        <w:t xml:space="preserve"> </w:t>
+      </w:r>
+      <w:r>
+        <w:rPr>
+          <w:rFonts w:ascii="宋体" w:eastAsia="宋体" w:hAnsi="宋体" w:cs="宋体" w:hint="eastAsia"/>
+          <w:color w:val="000000"/>
+          <w:kern w:val="0"/>
+          <w:sz w:val="22"/>
+        </w:rPr>
+        <w:t>统一信息展示</w:t>
+      </w:r>
+      <w:r>
+        <w:rPr>
+          <w:rFonts w:ascii="宋体" w:eastAsia="宋体" w:hAnsi="宋体" w:cs="宋体" w:hint="eastAsia"/>
+          <w:color w:val="000000"/>
+          <w:kern w:val="0"/>
+          <w:sz w:val="22"/>
+        </w:rPr>
+        <w:t>：</w:t>
+      </w:r>
+      <w:r>
+        <w:rPr>
+          <w:rFonts w:ascii="宋体" w:eastAsia="宋体" w:hAnsi="宋体" w:cs="宋体" w:hint="eastAsia"/>
+          <w:color w:val="000000"/>
+          <w:kern w:val="0"/>
+          <w:sz w:val="22"/>
+        </w:rPr>
+        <w:t>增加台站展示即将过期</w:t>
+      </w:r>
+      <w:r>
+        <w:rPr>
+          <w:rFonts w:ascii="宋体" w:eastAsia="宋体" w:hAnsi="宋体" w:cs="宋体" w:hint="eastAsia"/>
+          <w:color w:val="000000"/>
+          <w:kern w:val="0"/>
+          <w:sz w:val="22"/>
+        </w:rPr>
+        <w:t>功能</w:t>
+      </w:r>
+      <w:r>
+        <w:rPr>
+          <w:rFonts w:ascii="宋体" w:eastAsia="宋体" w:hAnsi="宋体" w:cs="宋体" w:hint="eastAsia"/>
+          <w:color w:val="000000"/>
+          <w:kern w:val="0"/>
+          <w:sz w:val="22"/>
+        </w:rPr>
+        <w:t>、</w:t>
+      </w:r>
+      <w:r>
+        <w:rPr>
+          <w:rFonts w:ascii="宋体" w:eastAsia="宋体" w:hAnsi="宋体" w:cs="宋体" w:hint="eastAsia"/>
+          <w:color w:val="000000"/>
+          <w:kern w:val="0"/>
+          <w:sz w:val="22"/>
+        </w:rPr>
+        <w:t>缴费信息</w:t>
+      </w:r>
+      <w:r>
+        <w:rPr>
+          <w:rFonts w:ascii="宋体" w:eastAsia="宋体" w:hAnsi="宋体" w:cs="宋体" w:hint="eastAsia"/>
+          <w:color w:val="000000"/>
+          <w:kern w:val="0"/>
+          <w:sz w:val="22"/>
+        </w:rPr>
+        <w:t>据年份展示每月缴费</w:t>
+      </w:r>
+      <w:r>
+        <w:rPr>
+          <w:rFonts w:ascii="宋体" w:eastAsia="宋体" w:hAnsi="宋体" w:cs="宋体" w:hint="eastAsia"/>
+          <w:color w:val="000000"/>
+          <w:kern w:val="0"/>
+          <w:sz w:val="22"/>
+        </w:rPr>
+        <w:t>功能</w:t>
+      </w:r>
+      <w:r>
+        <w:rPr>
+          <w:rFonts w:ascii="宋体" w:eastAsia="宋体" w:hAnsi="宋体" w:cs="宋体" w:hint="eastAsia"/>
+          <w:color w:val="000000"/>
+          <w:kern w:val="0"/>
+          <w:sz w:val="22"/>
+        </w:rPr>
+        <w:t>，修改特殊台站</w:t>
+      </w:r>
+      <w:r>
+        <w:rPr>
+          <w:rFonts w:ascii="宋体" w:eastAsia="宋体" w:hAnsi="宋体" w:cs="宋体" w:hint="eastAsia"/>
+          <w:color w:val="000000"/>
+          <w:kern w:val="0"/>
+          <w:sz w:val="22"/>
+        </w:rPr>
+        <w:t>信息展示功能</w:t>
+      </w:r>
+    </w:p>
+    <w:p>
+      <w:pPr>
+        <w:rPr>
+          <w:rFonts w:ascii="宋体" w:eastAsia="宋体" w:hAnsi="宋体" w:cs="宋体"/>
+          <w:color w:val="000000"/>
+          <w:kern w:val="0"/>
+          <w:sz w:val="22"/>
+        </w:rPr>
       </w:pPr>
       <w:r>
         <w:rPr>
@@ -5917,10 +6146,442 @@
           <w:kern w:val="0"/>
           <w:sz w:val="22"/>
         </w:rPr>
+        <w:t xml:space="preserve">2 </w:t>
+      </w:r>
+      <w:r>
+        <w:rPr>
+          <w:rFonts w:ascii="宋体" w:eastAsia="宋体" w:hAnsi="宋体" w:cs="宋体" w:hint="eastAsia"/>
+          <w:color w:val="000000"/>
+          <w:kern w:val="0"/>
+          <w:sz w:val="22"/>
+        </w:rPr>
+        <w:t>调试一体化平台演示环</w:t>
+      </w:r>
+      <w:r>
+        <w:rPr>
+          <w:rFonts w:ascii="宋体" w:eastAsia="宋体" w:hAnsi="宋体" w:cs="宋体" w:hint="eastAsia"/>
+          <w:color w:val="000000"/>
+          <w:kern w:val="0"/>
+          <w:sz w:val="22"/>
+        </w:rPr>
+        <w:t>，</w:t>
+      </w:r>
+      <w:r>
+        <w:rPr>
+          <w:rFonts w:ascii="宋体" w:eastAsia="宋体" w:hAnsi="宋体" w:cs="宋体" w:hint="eastAsia"/>
+          <w:color w:val="000000"/>
+          <w:kern w:val="0"/>
+          <w:sz w:val="22"/>
+        </w:rPr>
+        <w:t>与</w:t>
+      </w:r>
+      <w:r>
+        <w:rPr>
+          <w:rFonts w:ascii="宋体" w:eastAsia="宋体" w:hAnsi="宋体" w:cs="宋体" w:hint="eastAsia"/>
+          <w:color w:val="000000"/>
+          <w:kern w:val="0"/>
+          <w:sz w:val="22"/>
+        </w:rPr>
+        <w:t>炎黄</w:t>
+      </w:r>
+      <w:r>
+        <w:rPr>
+          <w:rFonts w:ascii="宋体" w:eastAsia="宋体" w:hAnsi="宋体" w:cs="宋体" w:hint="eastAsia"/>
+          <w:color w:val="000000"/>
+          <w:kern w:val="0"/>
+          <w:sz w:val="22"/>
+        </w:rPr>
+        <w:t>讨论开发中遇到的问题</w:t>
+      </w:r>
+    </w:p>
+    <w:p>
+      <w:pPr>
+        <w:rPr>
+          <w:rFonts w:ascii="宋体" w:eastAsia="宋体" w:hAnsi="宋体" w:cs="宋体"/>
+          <w:color w:val="000000"/>
+          <w:kern w:val="0"/>
+          <w:sz w:val="22"/>
+        </w:rPr>
+      </w:pPr>
+      <w:r>
+        <w:rPr>
+          <w:rFonts w:ascii="宋体" w:eastAsia="宋体" w:hAnsi="宋体" w:cs="宋体"/>
+          <w:color w:val="000000"/>
+          <w:kern w:val="0"/>
+          <w:sz w:val="22"/>
+        </w:rPr>
         <w:t>3</w:t>
       </w:r>
       <w:r>
         <w:rPr>
+          <w:rFonts w:ascii="宋体" w:eastAsia="宋体" w:hAnsi="宋体" w:cs="宋体" w:hint="eastAsia"/>
+          <w:color w:val="000000"/>
+          <w:kern w:val="0"/>
+          <w:sz w:val="22"/>
+        </w:rPr>
+        <w:t>整理炎黄讨论的结果</w:t>
+      </w:r>
+      <w:r>
+        <w:rPr>
+          <w:rFonts w:ascii="宋体" w:eastAsia="宋体" w:hAnsi="宋体" w:cs="宋体" w:hint="eastAsia"/>
+          <w:color w:val="000000"/>
+          <w:kern w:val="0"/>
+          <w:sz w:val="22"/>
+        </w:rPr>
+        <w:t>，编写</w:t>
+      </w:r>
+      <w:r>
+        <w:rPr>
+          <w:rFonts w:ascii="宋体" w:eastAsia="宋体" w:hAnsi="宋体" w:cs="宋体" w:hint="eastAsia"/>
+          <w:color w:val="000000"/>
+          <w:kern w:val="0"/>
+          <w:sz w:val="22"/>
+        </w:rPr>
+        <w:t>问题反馈文档</w:t>
+      </w:r>
+    </w:p>
+    <w:p>
+      <w:r>
+        <w:rPr>
+          <w:rFonts w:hint="eastAsia"/>
+        </w:rPr>
+        <w:t>下周工作</w:t>
+      </w:r>
+    </w:p>
+    <w:p>
+      <w:r>
+        <w:rPr>
+          <w:rFonts w:hint="eastAsia"/>
+        </w:rPr>
+        <w:t xml:space="preserve">1 </w:t>
+      </w:r>
+      <w:r>
+        <w:rPr>
+          <w:rFonts w:hint="eastAsia"/>
+        </w:rPr>
+        <w:t>更新无委业务人员的电脑</w:t>
+      </w:r>
+      <w:r>
+        <w:t xml:space="preserve"> </w:t>
+      </w:r>
+    </w:p>
+    <w:p>
+      <w:r>
+        <w:rPr>
+          <w:rFonts w:hint="eastAsia"/>
+        </w:rPr>
+        <w:t xml:space="preserve">2 </w:t>
+      </w:r>
+      <w:r>
+        <w:rPr>
+          <w:rFonts w:hint="eastAsia"/>
+        </w:rPr>
+        <w:t>一体化平台试运行工作</w:t>
+      </w:r>
+      <w:r>
+        <w:t xml:space="preserve"> </w:t>
+      </w:r>
+    </w:p>
+    <w:p>
+      <w:pPr>
+        <w:rPr>
+          <w:rFonts w:hint="eastAsia"/>
+        </w:rPr>
+      </w:pPr>
+    </w:p>
+    <w:p>
+      <w:r>
+        <w:rPr>
+          <w:rFonts w:hint="eastAsia"/>
+        </w:rPr>
+        <w:t>10</w:t>
+      </w:r>
+      <w:r>
+        <w:rPr>
+          <w:rFonts w:hint="eastAsia"/>
+        </w:rPr>
+        <w:t>月</w:t>
+      </w:r>
+      <w:r>
+        <w:rPr>
+          <w:rFonts w:hint="eastAsia"/>
+        </w:rPr>
+        <w:t xml:space="preserve"> 27</w:t>
+      </w:r>
+    </w:p>
+    <w:p>
+      <w:r>
+        <w:rPr>
+          <w:rFonts w:hint="eastAsia"/>
+        </w:rPr>
+        <w:t>本周工作：</w:t>
+      </w:r>
+    </w:p>
+    <w:p>
+      <w:pPr>
+        <w:rPr>
+          <w:rFonts w:hint="eastAsia"/>
+        </w:rPr>
+      </w:pPr>
+      <w:r>
+        <w:rPr>
+          <w:rFonts w:hint="eastAsia"/>
+        </w:rPr>
+        <w:t xml:space="preserve">1 </w:t>
+      </w:r>
+      <w:r>
+        <w:rPr>
+          <w:rFonts w:hint="eastAsia"/>
+        </w:rPr>
+        <w:t>若干试运行之前的相关准备工作，</w:t>
+      </w:r>
+      <w:r>
+        <w:rPr>
+          <w:rFonts w:hint="eastAsia"/>
+        </w:rPr>
+        <w:t>清理</w:t>
+      </w:r>
+      <w:r>
+        <w:rPr>
+          <w:rFonts w:hint="eastAsia"/>
+        </w:rPr>
+        <w:t>原</w:t>
+      </w:r>
+      <w:r>
+        <w:rPr>
+          <w:rFonts w:hint="eastAsia"/>
+        </w:rPr>
+        <w:t>生产环境中的测试数据</w:t>
+      </w:r>
+    </w:p>
+    <w:p>
+      <w:pPr>
+        <w:rPr>
+          <w:rFonts w:hint="eastAsia"/>
+        </w:rPr>
+      </w:pPr>
+      <w:r>
+        <w:rPr>
+          <w:rFonts w:hint="eastAsia"/>
+        </w:rPr>
+        <w:t xml:space="preserve">2 </w:t>
+      </w:r>
+      <w:r>
+        <w:rPr>
+          <w:rFonts w:hint="eastAsia"/>
+        </w:rPr>
+        <w:t>协助</w:t>
+      </w:r>
+      <w:r>
+        <w:rPr>
+          <w:rFonts w:hint="eastAsia"/>
+        </w:rPr>
+        <w:t>到业务处室</w:t>
+      </w:r>
+      <w:r>
+        <w:rPr>
+          <w:rFonts w:hint="eastAsia"/>
+        </w:rPr>
+        <w:t>安装一体化平台系统环境</w:t>
+      </w:r>
+    </w:p>
+    <w:p>
+      <w:pPr>
+        <w:rPr>
+          <w:rFonts w:hint="eastAsia"/>
+        </w:rPr>
+      </w:pPr>
+      <w:r>
+        <w:rPr>
+          <w:rFonts w:hint="eastAsia"/>
+        </w:rPr>
+        <w:t xml:space="preserve">3 </w:t>
+      </w:r>
+      <w:r>
+        <w:rPr>
+          <w:rFonts w:hint="eastAsia"/>
+        </w:rPr>
+        <w:t>统一信息展示系统编码</w:t>
+      </w:r>
+      <w:r>
+        <w:rPr>
+          <w:rFonts w:hint="eastAsia"/>
+        </w:rPr>
+        <w:t>：</w:t>
+      </w:r>
+      <w:r>
+        <w:rPr>
+          <w:rFonts w:hint="eastAsia"/>
+        </w:rPr>
+        <w:t>修改频率信息</w:t>
+      </w:r>
+      <w:r>
+        <w:rPr>
+          <w:rFonts w:hint="eastAsia"/>
+        </w:rPr>
+        <w:t>展示功能</w:t>
+      </w:r>
+    </w:p>
+    <w:p>
+      <w:r>
+        <w:rPr>
+          <w:rFonts w:hint="eastAsia"/>
+        </w:rPr>
+        <w:t xml:space="preserve">4 </w:t>
+      </w:r>
+      <w:r>
+        <w:rPr>
+          <w:rFonts w:hint="eastAsia"/>
+        </w:rPr>
+        <w:t>审改办</w:t>
+      </w:r>
+      <w:r>
+        <w:rPr>
+          <w:rFonts w:hint="eastAsia"/>
+        </w:rPr>
+        <w:t>：</w:t>
+      </w:r>
+      <w:r>
+        <w:rPr>
+          <w:rFonts w:hint="eastAsia"/>
+        </w:rPr>
+        <w:t>调试</w:t>
+      </w:r>
+      <w:r>
+        <w:rPr>
+          <w:rFonts w:hint="eastAsia"/>
+        </w:rPr>
+        <w:t>bpms</w:t>
+      </w:r>
+      <w:r>
+        <w:rPr>
+          <w:rFonts w:hint="eastAsia"/>
+        </w:rPr>
+        <w:t>中</w:t>
+      </w:r>
+      <w:r>
+        <w:rPr>
+          <w:rFonts w:hint="eastAsia"/>
+        </w:rPr>
+        <w:t>审改办</w:t>
+      </w:r>
+      <w:r>
+        <w:rPr>
+          <w:rFonts w:hint="eastAsia"/>
+        </w:rPr>
+        <w:t>上传功能</w:t>
+      </w:r>
+      <w:r>
+        <w:rPr>
+          <w:rFonts w:hint="eastAsia"/>
+        </w:rPr>
+        <w:t>，</w:t>
+      </w:r>
+      <w:r>
+        <w:rPr>
+          <w:rFonts w:hint="eastAsia"/>
+        </w:rPr>
+        <w:t>整理上传审改办数据</w:t>
+      </w:r>
+    </w:p>
+    <w:p>
+      <w:pPr>
+        <w:rPr>
+          <w:rFonts w:hint="eastAsia"/>
+        </w:rPr>
+      </w:pPr>
+      <w:r>
+        <w:t xml:space="preserve">5 </w:t>
+      </w:r>
+      <w:r>
+        <w:rPr>
+          <w:rFonts w:hint="eastAsia"/>
+        </w:rPr>
+        <w:t>在台站处、频率处、办公室、受理中心</w:t>
+      </w:r>
+      <w:r>
+        <w:rPr>
+          <w:rFonts w:hint="eastAsia"/>
+        </w:rPr>
+        <w:t>，</w:t>
+      </w:r>
+      <w:r>
+        <w:rPr>
+          <w:rFonts w:hint="eastAsia"/>
+        </w:rPr>
+        <w:t>协助</w:t>
+      </w:r>
+      <w:r>
+        <w:rPr>
+          <w:rFonts w:hint="eastAsia"/>
+        </w:rPr>
+        <w:t>业务</w:t>
+      </w:r>
+      <w:r>
+        <w:rPr>
+          <w:rFonts w:hint="eastAsia"/>
+        </w:rPr>
+        <w:t>处室</w:t>
+      </w:r>
+      <w:r>
+        <w:rPr>
+          <w:rFonts w:hint="eastAsia"/>
+        </w:rPr>
+        <w:t>进行试运行并收集意见</w:t>
+      </w:r>
+      <w:r>
+        <w:rPr>
+          <w:rFonts w:hint="eastAsia"/>
+        </w:rPr>
+        <w:t>，其中频率指配新办流程走到“</w:t>
+      </w:r>
+      <w:r>
+        <w:rPr>
+          <w:rFonts w:hint="eastAsia"/>
+        </w:rPr>
+        <w:t>办公室编号、登记</w:t>
+      </w:r>
+      <w:r>
+        <w:rPr>
+          <w:rFonts w:hint="eastAsia"/>
+        </w:rPr>
+        <w:t>”环节</w:t>
+      </w:r>
+      <w:r>
+        <w:rPr>
+          <w:rFonts w:hint="eastAsia"/>
+        </w:rPr>
+        <w:t>。</w:t>
+      </w:r>
+    </w:p>
+    <w:p>
+      <w:r>
+        <w:rPr>
+          <w:rFonts w:hint="eastAsia"/>
+        </w:rPr>
+        <w:t>下周工作</w:t>
+      </w:r>
+    </w:p>
+    <w:p>
+      <w:pPr>
+        <w:rPr>
+          <w:rFonts w:ascii="宋体" w:eastAsia="宋体" w:hAnsi="宋体" w:cs="宋体" w:hint="eastAsia"/>
+          <w:color w:val="000000"/>
+          <w:kern w:val="0"/>
+          <w:sz w:val="22"/>
+        </w:rPr>
+      </w:pPr>
+      <w:r>
+        <w:rPr>
+          <w:rFonts w:ascii="宋体" w:eastAsia="宋体" w:hAnsi="宋体" w:cs="宋体" w:hint="eastAsia"/>
+          <w:color w:val="000000"/>
+          <w:kern w:val="0"/>
+          <w:sz w:val="22"/>
+        </w:rPr>
+        <w:t>1</w:t>
+      </w:r>
+      <w:r>
+        <w:rPr>
           <w:rFonts w:ascii="宋体" w:eastAsia="宋体" w:hAnsi="宋体" w:cs="宋体"/>
           <w:color w:val="000000"/>
           <w:kern w:val="0"/>
@@ -5935,7 +6596,7 @@
           <w:kern w:val="0"/>
           <w:sz w:val="22"/>
         </w:rPr>
-        <w:t>统一信息展示台站年度</w:t>
+        <w:t>针对收集的意见，</w:t>
       </w:r>
       <w:r>
         <w:rPr>
@@ -5944,48 +6605,53 @@
           <w:kern w:val="0"/>
           <w:sz w:val="22"/>
         </w:rPr>
-        <w:t>统计搜索功能</w:t>
-      </w:r>
-    </w:p>
-    <w:p>
-      <w:r>
-        <w:rPr>
-          <w:rFonts w:hint="eastAsia"/>
-        </w:rPr>
-        <w:t>下周工作</w:t>
-      </w:r>
-    </w:p>
-    <w:p>
-      <w:r>
-        <w:rPr>
-          <w:rFonts w:hint="eastAsia"/>
-        </w:rPr>
-        <w:t>1</w:t>
-      </w:r>
-      <w:r>
-        <w:rPr>
-          <w:rFonts w:hint="eastAsia"/>
-        </w:rPr>
-        <w:t xml:space="preserve"> </w:t>
-      </w:r>
-      <w:r>
-        <w:rPr>
-          <w:rFonts w:hint="eastAsia"/>
-        </w:rPr>
-        <w:t>一体化平台试运行工作</w:t>
+        <w:t>以及在试运行中发现的问题进行</w:t>
+      </w:r>
+      <w:r>
+        <w:rPr>
+          <w:rFonts w:ascii="宋体" w:eastAsia="宋体" w:hAnsi="宋体" w:cs="宋体" w:hint="eastAsia"/>
+          <w:color w:val="000000"/>
+          <w:kern w:val="0"/>
+          <w:sz w:val="22"/>
+        </w:rPr>
+        <w:t>修改</w:t>
+      </w:r>
+      <w:r>
+        <w:rPr>
+          <w:rFonts w:ascii="宋体" w:eastAsia="宋体" w:hAnsi="宋体" w:cs="宋体" w:hint="eastAsia"/>
+          <w:color w:val="000000"/>
+          <w:kern w:val="0"/>
+          <w:sz w:val="22"/>
+        </w:rPr>
+        <w:t>。</w:t>
+      </w:r>
+    </w:p>
+    <w:p>
+      <w:pPr>
+        <w:rPr>
+          <w:rFonts w:ascii="宋体" w:eastAsia="宋体" w:hAnsi="宋体" w:cs="宋体" w:hint="eastAsia"/>
+          <w:color w:val="000000"/>
+          <w:kern w:val="0"/>
+          <w:sz w:val="22"/>
+        </w:rPr>
+      </w:pPr>
+      <w:r>
+        <w:rPr>
+          <w:rFonts w:ascii="宋体" w:eastAsia="宋体" w:hAnsi="宋体" w:cs="宋体"/>
+          <w:color w:val="000000"/>
+          <w:kern w:val="0"/>
+          <w:sz w:val="22"/>
+        </w:rPr>
+        <w:t xml:space="preserve">2 </w:t>
       </w:r>
       <w:bookmarkStart w:id="7" w:name="_GoBack"/>
       <w:bookmarkEnd w:id="7"/>
       <w:r>
-        <w:t xml:space="preserve"> </w:t>
-      </w:r>
-    </w:p>
-    <w:p>
-      <w:pPr>
-        <w:rPr>
-          <w:rFonts w:hint="eastAsia"/>
-        </w:rPr>
-      </w:pPr>
+        <w:rPr>
+          <w:rFonts w:hint="eastAsia"/>
+        </w:rPr>
+        <w:t>统一信息展示系统编码</w:t>
+      </w:r>
     </w:p>
     <w:sectPr>
       <w:pgSz w:w="11906" w:h="16838"/>
@@ -6630,6 +7296,27 @@
       <w:szCs w:val="18"/>
     </w:rPr>
   </w:style>
+  <w:style w:type="paragraph" w:styleId="a6">
+    <w:name w:val="Date"/>
+    <w:basedOn w:val="a"/>
+    <w:next w:val="a"/>
+    <w:link w:val="Char1"/>
+    <w:uiPriority w:val="99"/>
+    <w:semiHidden/>
+    <w:unhideWhenUsed/>
+    <w:rsid w:val="00833806"/>
+    <w:pPr>
+      <w:ind w:leftChars="2500" w:left="100"/>
+    </w:pPr>
+  </w:style>
+  <w:style w:type="character" w:customStyle="1" w:styleId="Char1">
+    <w:name w:val="日期 Char"/>
+    <w:basedOn w:val="a0"/>
+    <w:link w:val="a6"/>
+    <w:uiPriority w:val="99"/>
+    <w:semiHidden/>
+    <w:rsid w:val="00833806"/>
+  </w:style>
 </w:styles>
 </file>
 
@@ -6899,7 +7586,7 @@
 </file>
 
 <file path=customXml/itemProps1.xml><?xml version="1.0" encoding="utf-8"?>
-<ds:datastoreItem xmlns:ds="http://schemas.openxmlformats.org/officeDocument/2006/customXml" ds:itemID="{645FB6B8-9957-4694-8E91-FDF298064ACC}">
+<ds:datastoreItem xmlns:ds="http://schemas.openxmlformats.org/officeDocument/2006/customXml" ds:itemID="{C31559E6-4429-4115-86EC-82F43D5A1E06}">
   <ds:schemaRefs>
     <ds:schemaRef ds:uri="http://schemas.openxmlformats.org/officeDocument/2006/bibliography"/>
   </ds:schemaRefs>

--- a/个人文件/周报.docx
+++ b/个人文件/周报.docx
@@ -5852,7 +5852,17 @@
           <w:kern w:val="0"/>
           <w:sz w:val="22"/>
         </w:rPr>
-        <w:t xml:space="preserve"> 12345</w:t>
+        <w:t xml:space="preserve"> </w:t>
+      </w:r>
+      <w:bookmarkStart w:id="7" w:name="OLE_LINK5"/>
+      <w:r>
+        <w:rPr>
+          <w:rFonts w:ascii="宋体" w:eastAsia="宋体" w:hAnsi="宋体" w:cs="宋体"/>
+          <w:color w:val="000000"/>
+          <w:kern w:val="0"/>
+          <w:sz w:val="22"/>
+        </w:rPr>
+        <w:t>12345</w:t>
       </w:r>
       <w:r>
         <w:rPr>
@@ -5872,6 +5882,7 @@
         </w:rPr>
         <w:t>前端页面</w:t>
       </w:r>
+      <w:bookmarkEnd w:id="7"/>
     </w:p>
     <w:p>
       <w:pPr>
@@ -5889,7 +5900,7 @@
           <w:kern w:val="0"/>
           <w:sz w:val="22"/>
         </w:rPr>
-        <w:t xml:space="preserve">2 12345 </w:t>
+        <w:t>2 12345</w:t>
       </w:r>
       <w:r>
         <w:rPr>
@@ -6057,6 +6068,8 @@
         </w:rPr>
         <w:t>：</w:t>
       </w:r>
+      <w:bookmarkStart w:id="8" w:name="OLE_LINK6"/>
+      <w:bookmarkStart w:id="9" w:name="OLE_LINK7"/>
       <w:r>
         <w:rPr>
           <w:rFonts w:ascii="宋体" w:eastAsia="宋体" w:hAnsi="宋体" w:cs="宋体" w:hint="eastAsia"/>
@@ -6129,6 +6142,8 @@
         </w:rPr>
         <w:t>信息展示功能</w:t>
       </w:r>
+      <w:bookmarkEnd w:id="8"/>
+      <w:bookmarkEnd w:id="9"/>
     </w:p>
     <w:p>
       <w:pPr>
@@ -6166,6 +6181,8 @@
         </w:rPr>
         <w:t>，</w:t>
       </w:r>
+      <w:bookmarkStart w:id="10" w:name="OLE_LINK8"/>
+      <w:bookmarkStart w:id="11" w:name="OLE_LINK9"/>
       <w:r>
         <w:rPr>
           <w:rFonts w:ascii="宋体" w:eastAsia="宋体" w:hAnsi="宋体" w:cs="宋体" w:hint="eastAsia"/>
@@ -6193,6 +6210,8 @@
         </w:rPr>
         <w:t>讨论开发中遇到的问题</w:t>
       </w:r>
+      <w:bookmarkEnd w:id="10"/>
+      <w:bookmarkEnd w:id="11"/>
     </w:p>
     <w:p>
       <w:pPr>
@@ -6282,19 +6301,372 @@
         <w:t xml:space="preserve"> </w:t>
       </w:r>
     </w:p>
+    <w:p/>
+    <w:p>
+      <w:r>
+        <w:rPr>
+          <w:rFonts w:hint="eastAsia"/>
+        </w:rPr>
+        <w:t>10</w:t>
+      </w:r>
+      <w:r>
+        <w:rPr>
+          <w:rFonts w:hint="eastAsia"/>
+        </w:rPr>
+        <w:t>月</w:t>
+      </w:r>
+      <w:r>
+        <w:rPr>
+          <w:rFonts w:hint="eastAsia"/>
+        </w:rPr>
+        <w:t xml:space="preserve"> 27</w:t>
+      </w:r>
+    </w:p>
+    <w:p>
+      <w:r>
+        <w:rPr>
+          <w:rFonts w:hint="eastAsia"/>
+        </w:rPr>
+        <w:t>本周工作：</w:t>
+      </w:r>
+    </w:p>
+    <w:p>
+      <w:r>
+        <w:rPr>
+          <w:rFonts w:hint="eastAsia"/>
+        </w:rPr>
+        <w:t xml:space="preserve">1 </w:t>
+      </w:r>
+      <w:r>
+        <w:rPr>
+          <w:rFonts w:hint="eastAsia"/>
+        </w:rPr>
+        <w:t>若干试运行之前的相关准备工作，</w:t>
+      </w:r>
+      <w:bookmarkStart w:id="12" w:name="OLE_LINK10"/>
+      <w:bookmarkStart w:id="13" w:name="OLE_LINK14"/>
+      <w:r>
+        <w:rPr>
+          <w:rFonts w:hint="eastAsia"/>
+        </w:rPr>
+        <w:t>清理</w:t>
+      </w:r>
+      <w:r>
+        <w:rPr>
+          <w:rFonts w:hint="eastAsia"/>
+        </w:rPr>
+        <w:t>原</w:t>
+      </w:r>
+      <w:r>
+        <w:rPr>
+          <w:rFonts w:hint="eastAsia"/>
+        </w:rPr>
+        <w:t>生产环境中的测试数据</w:t>
+      </w:r>
+      <w:bookmarkEnd w:id="12"/>
+      <w:bookmarkEnd w:id="13"/>
+    </w:p>
+    <w:p>
+      <w:r>
+        <w:rPr>
+          <w:rFonts w:hint="eastAsia"/>
+        </w:rPr>
+        <w:t xml:space="preserve">2 </w:t>
+      </w:r>
+      <w:bookmarkStart w:id="14" w:name="OLE_LINK15"/>
+      <w:bookmarkStart w:id="15" w:name="OLE_LINK16"/>
+      <w:r>
+        <w:rPr>
+          <w:rFonts w:hint="eastAsia"/>
+        </w:rPr>
+        <w:t>协助</w:t>
+      </w:r>
+      <w:r>
+        <w:rPr>
+          <w:rFonts w:hint="eastAsia"/>
+        </w:rPr>
+        <w:t>到业务处室</w:t>
+      </w:r>
+      <w:r>
+        <w:rPr>
+          <w:rFonts w:hint="eastAsia"/>
+        </w:rPr>
+        <w:t>安装一体化平台系统环境</w:t>
+      </w:r>
+      <w:bookmarkEnd w:id="14"/>
+      <w:bookmarkEnd w:id="15"/>
+    </w:p>
+    <w:p>
+      <w:r>
+        <w:rPr>
+          <w:rFonts w:hint="eastAsia"/>
+        </w:rPr>
+        <w:t xml:space="preserve">3 </w:t>
+      </w:r>
+      <w:r>
+        <w:rPr>
+          <w:rFonts w:hint="eastAsia"/>
+        </w:rPr>
+        <w:t>统一信息展示系统编码</w:t>
+      </w:r>
+      <w:r>
+        <w:rPr>
+          <w:rFonts w:hint="eastAsia"/>
+        </w:rPr>
+        <w:t>：</w:t>
+      </w:r>
+      <w:r>
+        <w:rPr>
+          <w:rFonts w:hint="eastAsia"/>
+        </w:rPr>
+        <w:t>修改频率信息</w:t>
+      </w:r>
+      <w:r>
+        <w:rPr>
+          <w:rFonts w:hint="eastAsia"/>
+        </w:rPr>
+        <w:t>展示功能</w:t>
+      </w:r>
+    </w:p>
+    <w:p>
+      <w:r>
+        <w:rPr>
+          <w:rFonts w:hint="eastAsia"/>
+        </w:rPr>
+        <w:t xml:space="preserve">4 </w:t>
+      </w:r>
+      <w:bookmarkStart w:id="16" w:name="OLE_LINK21"/>
+      <w:bookmarkStart w:id="17" w:name="OLE_LINK22"/>
+      <w:r>
+        <w:rPr>
+          <w:rFonts w:hint="eastAsia"/>
+        </w:rPr>
+        <w:t>审改办</w:t>
+      </w:r>
+      <w:r>
+        <w:rPr>
+          <w:rFonts w:hint="eastAsia"/>
+        </w:rPr>
+        <w:t>：</w:t>
+      </w:r>
+      <w:r>
+        <w:rPr>
+          <w:rFonts w:hint="eastAsia"/>
+        </w:rPr>
+        <w:t>调试</w:t>
+      </w:r>
+      <w:r>
+        <w:rPr>
+          <w:rFonts w:hint="eastAsia"/>
+        </w:rPr>
+        <w:t>bpms</w:t>
+      </w:r>
+      <w:r>
+        <w:rPr>
+          <w:rFonts w:hint="eastAsia"/>
+        </w:rPr>
+        <w:t>中</w:t>
+      </w:r>
+      <w:r>
+        <w:rPr>
+          <w:rFonts w:hint="eastAsia"/>
+        </w:rPr>
+        <w:t>审改办</w:t>
+      </w:r>
+      <w:r>
+        <w:rPr>
+          <w:rFonts w:hint="eastAsia"/>
+        </w:rPr>
+        <w:t>上传功能</w:t>
+      </w:r>
+      <w:r>
+        <w:rPr>
+          <w:rFonts w:hint="eastAsia"/>
+        </w:rPr>
+        <w:t>，</w:t>
+      </w:r>
+      <w:r>
+        <w:rPr>
+          <w:rFonts w:hint="eastAsia"/>
+        </w:rPr>
+        <w:t>整理上传审改办数据</w:t>
+      </w:r>
+      <w:bookmarkEnd w:id="16"/>
+      <w:bookmarkEnd w:id="17"/>
+    </w:p>
+    <w:p>
+      <w:r>
+        <w:t xml:space="preserve">5 </w:t>
+      </w:r>
+      <w:bookmarkStart w:id="18" w:name="OLE_LINK19"/>
+      <w:bookmarkStart w:id="19" w:name="OLE_LINK20"/>
+      <w:bookmarkStart w:id="20" w:name="OLE_LINK17"/>
+      <w:bookmarkStart w:id="21" w:name="OLE_LINK18"/>
+      <w:r>
+        <w:rPr>
+          <w:rFonts w:hint="eastAsia"/>
+        </w:rPr>
+        <w:t>在台站处、频率处、办公室、受理中心</w:t>
+      </w:r>
+      <w:r>
+        <w:rPr>
+          <w:rFonts w:hint="eastAsia"/>
+        </w:rPr>
+        <w:t>，</w:t>
+      </w:r>
+      <w:r>
+        <w:rPr>
+          <w:rFonts w:hint="eastAsia"/>
+        </w:rPr>
+        <w:t>协助</w:t>
+      </w:r>
+      <w:r>
+        <w:rPr>
+          <w:rFonts w:hint="eastAsia"/>
+        </w:rPr>
+        <w:t>业务</w:t>
+      </w:r>
+      <w:r>
+        <w:rPr>
+          <w:rFonts w:hint="eastAsia"/>
+        </w:rPr>
+        <w:t>处室</w:t>
+      </w:r>
+      <w:r>
+        <w:rPr>
+          <w:rFonts w:hint="eastAsia"/>
+        </w:rPr>
+        <w:t>进行试运行并收集意见</w:t>
+      </w:r>
+      <w:bookmarkEnd w:id="18"/>
+      <w:bookmarkEnd w:id="19"/>
+      <w:r>
+        <w:rPr>
+          <w:rFonts w:hint="eastAsia"/>
+        </w:rPr>
+        <w:t>，其中频率</w:t>
+      </w:r>
+      <w:bookmarkEnd w:id="20"/>
+      <w:bookmarkEnd w:id="21"/>
+      <w:r>
+        <w:rPr>
+          <w:rFonts w:hint="eastAsia"/>
+        </w:rPr>
+        <w:t>指配新办流程走到“</w:t>
+      </w:r>
+      <w:r>
+        <w:rPr>
+          <w:rFonts w:hint="eastAsia"/>
+        </w:rPr>
+        <w:t>办公室编号、登记</w:t>
+      </w:r>
+      <w:r>
+        <w:rPr>
+          <w:rFonts w:hint="eastAsia"/>
+        </w:rPr>
+        <w:t>”环节</w:t>
+      </w:r>
+      <w:r>
+        <w:rPr>
+          <w:rFonts w:hint="eastAsia"/>
+        </w:rPr>
+        <w:t>。</w:t>
+      </w:r>
+    </w:p>
+    <w:p>
+      <w:r>
+        <w:rPr>
+          <w:rFonts w:hint="eastAsia"/>
+        </w:rPr>
+        <w:t>下周工作</w:t>
+      </w:r>
+    </w:p>
     <w:p>
       <w:pPr>
         <w:rPr>
-          <w:rFonts w:hint="eastAsia"/>
+          <w:rFonts w:ascii="宋体" w:eastAsia="宋体" w:hAnsi="宋体" w:cs="宋体"/>
+          <w:color w:val="000000"/>
+          <w:kern w:val="0"/>
+          <w:sz w:val="22"/>
         </w:rPr>
       </w:pPr>
-    </w:p>
-    <w:p>
-      <w:r>
-        <w:rPr>
-          <w:rFonts w:hint="eastAsia"/>
-        </w:rPr>
-        <w:t>10</w:t>
+      <w:r>
+        <w:rPr>
+          <w:rFonts w:ascii="宋体" w:eastAsia="宋体" w:hAnsi="宋体" w:cs="宋体" w:hint="eastAsia"/>
+          <w:color w:val="000000"/>
+          <w:kern w:val="0"/>
+          <w:sz w:val="22"/>
+        </w:rPr>
+        <w:t>1</w:t>
+      </w:r>
+      <w:r>
+        <w:rPr>
+          <w:rFonts w:ascii="宋体" w:eastAsia="宋体" w:hAnsi="宋体" w:cs="宋体"/>
+          <w:color w:val="000000"/>
+          <w:kern w:val="0"/>
+          <w:sz w:val="22"/>
+        </w:rPr>
+        <w:t xml:space="preserve"> </w:t>
+      </w:r>
+      <w:r>
+        <w:rPr>
+          <w:rFonts w:ascii="宋体" w:eastAsia="宋体" w:hAnsi="宋体" w:cs="宋体" w:hint="eastAsia"/>
+          <w:color w:val="000000"/>
+          <w:kern w:val="0"/>
+          <w:sz w:val="22"/>
+        </w:rPr>
+        <w:t>针对收集的意见，</w:t>
+      </w:r>
+      <w:r>
+        <w:rPr>
+          <w:rFonts w:ascii="宋体" w:eastAsia="宋体" w:hAnsi="宋体" w:cs="宋体" w:hint="eastAsia"/>
+          <w:color w:val="000000"/>
+          <w:kern w:val="0"/>
+          <w:sz w:val="22"/>
+        </w:rPr>
+        <w:t>以及在试运行中发现的问题进行</w:t>
+      </w:r>
+      <w:r>
+        <w:rPr>
+          <w:rFonts w:ascii="宋体" w:eastAsia="宋体" w:hAnsi="宋体" w:cs="宋体" w:hint="eastAsia"/>
+          <w:color w:val="000000"/>
+          <w:kern w:val="0"/>
+          <w:sz w:val="22"/>
+        </w:rPr>
+        <w:t>修改</w:t>
+      </w:r>
+      <w:r>
+        <w:rPr>
+          <w:rFonts w:ascii="宋体" w:eastAsia="宋体" w:hAnsi="宋体" w:cs="宋体" w:hint="eastAsia"/>
+          <w:color w:val="000000"/>
+          <w:kern w:val="0"/>
+          <w:sz w:val="22"/>
+        </w:rPr>
+        <w:t>。</w:t>
+      </w:r>
+    </w:p>
+    <w:p>
+      <w:r>
+        <w:rPr>
+          <w:rFonts w:ascii="宋体" w:eastAsia="宋体" w:hAnsi="宋体" w:cs="宋体"/>
+          <w:color w:val="000000"/>
+          <w:kern w:val="0"/>
+          <w:sz w:val="22"/>
+        </w:rPr>
+        <w:t xml:space="preserve">2 </w:t>
+      </w:r>
+      <w:r>
+        <w:rPr>
+          <w:rFonts w:hint="eastAsia"/>
+        </w:rPr>
+        <w:t>统一信息展示系统编码</w:t>
+      </w:r>
+    </w:p>
+    <w:p/>
+    <w:p/>
+    <w:p>
+      <w:r>
+        <w:t>11</w:t>
       </w:r>
       <w:r>
         <w:rPr>
@@ -6306,7 +6678,13 @@
         <w:rPr>
           <w:rFonts w:hint="eastAsia"/>
         </w:rPr>
-        <w:t xml:space="preserve"> 27</w:t>
+        <w:t>6</w:t>
+      </w:r>
+      <w:r>
+        <w:rPr>
+          <w:rFonts w:hint="eastAsia"/>
+        </w:rPr>
+        <w:t>日</w:t>
       </w:r>
     </w:p>
     <w:p>
@@ -6320,246 +6698,212 @@
     <w:p>
       <w:pPr>
         <w:rPr>
-          <w:rFonts w:hint="eastAsia"/>
+          <w:rFonts w:ascii="宋体" w:eastAsia="宋体" w:hAnsi="宋体" w:cs="宋体"/>
+          <w:color w:val="000000"/>
+          <w:kern w:val="0"/>
+          <w:sz w:val="22"/>
         </w:rPr>
       </w:pPr>
       <w:r>
         <w:rPr>
-          <w:rFonts w:hint="eastAsia"/>
-        </w:rPr>
-        <w:t xml:space="preserve">1 </w:t>
-      </w:r>
-      <w:r>
-        <w:rPr>
-          <w:rFonts w:hint="eastAsia"/>
-        </w:rPr>
-        <w:t>若干试运行之前的相关准备工作，</w:t>
-      </w:r>
-      <w:r>
-        <w:rPr>
-          <w:rFonts w:hint="eastAsia"/>
-        </w:rPr>
-        <w:t>清理</w:t>
-      </w:r>
-      <w:r>
-        <w:rPr>
-          <w:rFonts w:hint="eastAsia"/>
-        </w:rPr>
-        <w:t>原</w:t>
-      </w:r>
-      <w:r>
-        <w:rPr>
-          <w:rFonts w:hint="eastAsia"/>
-        </w:rPr>
-        <w:t>生产环境中的测试数据</w:t>
+          <w:rFonts w:ascii="宋体" w:eastAsia="宋体" w:hAnsi="宋体" w:cs="宋体" w:hint="eastAsia"/>
+          <w:color w:val="000000"/>
+          <w:kern w:val="0"/>
+          <w:sz w:val="22"/>
+        </w:rPr>
+        <w:t>1</w:t>
+      </w:r>
+      <w:r>
+        <w:rPr>
+          <w:rFonts w:ascii="宋体" w:eastAsia="宋体" w:hAnsi="宋体" w:cs="宋体"/>
+          <w:color w:val="000000"/>
+          <w:kern w:val="0"/>
+          <w:sz w:val="22"/>
+        </w:rPr>
+        <w:t xml:space="preserve"> </w:t>
+      </w:r>
+      <w:r>
+        <w:rPr>
+          <w:rFonts w:ascii="宋体" w:eastAsia="宋体" w:hAnsi="宋体" w:cs="宋体" w:hint="eastAsia"/>
+          <w:color w:val="000000"/>
+          <w:kern w:val="0"/>
+          <w:sz w:val="22"/>
+        </w:rPr>
+        <w:t>统一信息展示系统编码</w:t>
+      </w:r>
+      <w:r>
+        <w:rPr>
+          <w:rFonts w:ascii="宋体" w:eastAsia="宋体" w:hAnsi="宋体" w:cs="宋体" w:hint="eastAsia"/>
+          <w:color w:val="000000"/>
+          <w:kern w:val="0"/>
+          <w:sz w:val="22"/>
+        </w:rPr>
+        <w:t>：</w:t>
+      </w:r>
+      <w:r>
+        <w:rPr>
+          <w:rFonts w:ascii="宋体" w:eastAsia="宋体" w:hAnsi="宋体" w:cs="宋体" w:hint="eastAsia"/>
+          <w:color w:val="000000"/>
+          <w:kern w:val="0"/>
+          <w:sz w:val="22"/>
+        </w:rPr>
+        <w:t>台站设置统计、台站年度统计、行业台站分布中</w:t>
+      </w:r>
+      <w:r>
+        <w:rPr>
+          <w:rFonts w:ascii="宋体" w:eastAsia="宋体" w:hAnsi="宋体" w:cs="宋体" w:hint="eastAsia"/>
+          <w:color w:val="000000"/>
+          <w:kern w:val="0"/>
+          <w:sz w:val="22"/>
+        </w:rPr>
+        <w:t>、</w:t>
+      </w:r>
+      <w:r>
+        <w:rPr>
+          <w:rFonts w:ascii="宋体" w:eastAsia="宋体" w:hAnsi="宋体" w:cs="宋体" w:hint="eastAsia"/>
+          <w:color w:val="000000"/>
+          <w:kern w:val="0"/>
+          <w:sz w:val="22"/>
+        </w:rPr>
+        <w:t>特殊台站分布中增加地理信息展示功能</w:t>
+      </w:r>
+      <w:r>
+        <w:rPr>
+          <w:rFonts w:ascii="宋体" w:eastAsia="宋体" w:hAnsi="宋体" w:cs="宋体"/>
+          <w:color w:val="000000"/>
+          <w:kern w:val="0"/>
+          <w:sz w:val="22"/>
+        </w:rPr>
+        <w:t>。</w:t>
+      </w:r>
+      <w:r>
+        <w:rPr>
+          <w:rFonts w:ascii="宋体" w:eastAsia="宋体" w:hAnsi="宋体" w:cs="宋体" w:hint="eastAsia"/>
+          <w:color w:val="000000"/>
+          <w:kern w:val="0"/>
+          <w:sz w:val="22"/>
+        </w:rPr>
+        <w:t>增加</w:t>
+      </w:r>
+      <w:r>
+        <w:rPr>
+          <w:rFonts w:ascii="宋体" w:eastAsia="宋体" w:hAnsi="宋体" w:cs="宋体" w:hint="eastAsia"/>
+          <w:color w:val="000000"/>
+          <w:kern w:val="0"/>
+          <w:sz w:val="22"/>
+        </w:rPr>
+        <w:t>行业台站</w:t>
+      </w:r>
+      <w:r>
+        <w:rPr>
+          <w:rFonts w:ascii="宋体" w:eastAsia="宋体" w:hAnsi="宋体" w:cs="宋体" w:hint="eastAsia"/>
+          <w:color w:val="000000"/>
+          <w:kern w:val="0"/>
+          <w:sz w:val="22"/>
+        </w:rPr>
+        <w:t>、</w:t>
+      </w:r>
+      <w:r>
+        <w:rPr>
+          <w:rFonts w:ascii="宋体" w:eastAsia="宋体" w:hAnsi="宋体" w:cs="宋体" w:hint="eastAsia"/>
+          <w:color w:val="000000"/>
+          <w:kern w:val="0"/>
+          <w:sz w:val="22"/>
+        </w:rPr>
+        <w:t>特殊台站过期不超过一个月和一年的数量统计</w:t>
       </w:r>
     </w:p>
     <w:p>
       <w:pPr>
         <w:rPr>
-          <w:rFonts w:hint="eastAsia"/>
+          <w:rFonts w:ascii="宋体" w:eastAsia="宋体" w:hAnsi="宋体" w:cs="宋体"/>
+          <w:color w:val="000000"/>
+          <w:kern w:val="0"/>
+          <w:sz w:val="22"/>
         </w:rPr>
       </w:pPr>
       <w:r>
         <w:rPr>
-          <w:rFonts w:hint="eastAsia"/>
+          <w:rFonts w:ascii="宋体" w:eastAsia="宋体" w:hAnsi="宋体" w:cs="宋体"/>
+          <w:color w:val="000000"/>
+          <w:kern w:val="0"/>
+          <w:sz w:val="22"/>
         </w:rPr>
         <w:t xml:space="preserve">2 </w:t>
       </w:r>
       <w:r>
         <w:rPr>
-          <w:rFonts w:hint="eastAsia"/>
-        </w:rPr>
-        <w:t>协助</w:t>
-      </w:r>
-      <w:r>
-        <w:rPr>
-          <w:rFonts w:hint="eastAsia"/>
-        </w:rPr>
-        <w:t>到业务处室</w:t>
-      </w:r>
-      <w:r>
-        <w:rPr>
-          <w:rFonts w:hint="eastAsia"/>
-        </w:rPr>
-        <w:t>安装一体化平台系统环境</w:t>
+          <w:rFonts w:ascii="宋体" w:eastAsia="宋体" w:hAnsi="宋体" w:cs="宋体" w:hint="eastAsia"/>
+          <w:color w:val="000000"/>
+          <w:kern w:val="0"/>
+          <w:sz w:val="22"/>
+        </w:rPr>
+        <w:t>审改办对接相关工作：调试bpms中审改办上传功能，整理上传审改办数据</w:t>
+      </w:r>
+      <w:r>
+        <w:rPr>
+          <w:rFonts w:ascii="宋体" w:eastAsia="宋体" w:hAnsi="宋体" w:cs="宋体" w:hint="eastAsia"/>
+          <w:color w:val="000000"/>
+          <w:kern w:val="0"/>
+          <w:sz w:val="22"/>
+        </w:rPr>
+        <w:t>，</w:t>
+      </w:r>
+      <w:r>
+        <w:rPr>
+          <w:rFonts w:ascii="宋体" w:eastAsia="宋体" w:hAnsi="宋体" w:cs="宋体" w:hint="eastAsia"/>
+          <w:color w:val="000000"/>
+          <w:kern w:val="0"/>
+          <w:sz w:val="22"/>
+        </w:rPr>
+        <w:t>查找审改办对接过程中出现的字段内容不统一的原因。</w:t>
       </w:r>
     </w:p>
     <w:p>
       <w:pPr>
         <w:rPr>
-          <w:rFonts w:hint="eastAsia"/>
+          <w:rFonts w:ascii="宋体" w:eastAsia="宋体" w:hAnsi="宋体" w:cs="宋体"/>
+          <w:color w:val="000000"/>
+          <w:kern w:val="0"/>
+          <w:sz w:val="22"/>
         </w:rPr>
       </w:pPr>
       <w:r>
         <w:rPr>
-          <w:rFonts w:hint="eastAsia"/>
-        </w:rPr>
-        <w:t xml:space="preserve">3 </w:t>
-      </w:r>
-      <w:r>
-        <w:rPr>
-          <w:rFonts w:hint="eastAsia"/>
-        </w:rPr>
-        <w:t>统一信息展示系统编码</w:t>
-      </w:r>
-      <w:r>
-        <w:rPr>
-          <w:rFonts w:hint="eastAsia"/>
-        </w:rPr>
-        <w:t>：</w:t>
-      </w:r>
-      <w:r>
-        <w:rPr>
-          <w:rFonts w:hint="eastAsia"/>
-        </w:rPr>
-        <w:t>修改频率信息</w:t>
-      </w:r>
-      <w:r>
-        <w:rPr>
-          <w:rFonts w:hint="eastAsia"/>
-        </w:rPr>
-        <w:t>展示功能</w:t>
-      </w:r>
-    </w:p>
-    <w:p>
-      <w:r>
-        <w:rPr>
-          <w:rFonts w:hint="eastAsia"/>
-        </w:rPr>
-        <w:t xml:space="preserve">4 </w:t>
-      </w:r>
-      <w:r>
-        <w:rPr>
-          <w:rFonts w:hint="eastAsia"/>
-        </w:rPr>
-        <w:t>审改办</w:t>
-      </w:r>
-      <w:r>
-        <w:rPr>
-          <w:rFonts w:hint="eastAsia"/>
-        </w:rPr>
-        <w:t>：</w:t>
-      </w:r>
-      <w:r>
-        <w:rPr>
-          <w:rFonts w:hint="eastAsia"/>
-        </w:rPr>
-        <w:t>调试</w:t>
-      </w:r>
-      <w:r>
-        <w:rPr>
-          <w:rFonts w:hint="eastAsia"/>
-        </w:rPr>
-        <w:t>bpms</w:t>
-      </w:r>
-      <w:r>
-        <w:rPr>
-          <w:rFonts w:hint="eastAsia"/>
-        </w:rPr>
-        <w:t>中</w:t>
-      </w:r>
-      <w:r>
-        <w:rPr>
-          <w:rFonts w:hint="eastAsia"/>
-        </w:rPr>
-        <w:t>审改办</w:t>
-      </w:r>
-      <w:r>
-        <w:rPr>
-          <w:rFonts w:hint="eastAsia"/>
-        </w:rPr>
-        <w:t>上传功能</w:t>
-      </w:r>
-      <w:r>
-        <w:rPr>
-          <w:rFonts w:hint="eastAsia"/>
-        </w:rPr>
-        <w:t>，</w:t>
-      </w:r>
-      <w:r>
-        <w:rPr>
-          <w:rFonts w:hint="eastAsia"/>
-        </w:rPr>
-        <w:t>整理上传审改办数据</w:t>
+          <w:rFonts w:ascii="宋体" w:eastAsia="宋体" w:hAnsi="宋体" w:cs="宋体" w:hint="eastAsia"/>
+          <w:color w:val="000000"/>
+          <w:kern w:val="0"/>
+          <w:sz w:val="22"/>
+        </w:rPr>
+        <w:t>3</w:t>
+      </w:r>
+      <w:r>
+        <w:rPr>
+          <w:rFonts w:ascii="宋体" w:eastAsia="宋体" w:hAnsi="宋体" w:cs="宋体" w:hint="eastAsia"/>
+          <w:color w:val="000000"/>
+          <w:kern w:val="0"/>
+          <w:sz w:val="22"/>
+        </w:rPr>
+        <w:t xml:space="preserve"> 一体化平台试运行相关工作：清理原生产环境中的测试数据。协助到业务处室安装一体化平台系统环境。在台站处、频率处、办公室、受理中心，协助业务处室进行试运行并收集意见。</w:t>
       </w:r>
     </w:p>
     <w:p>
       <w:pPr>
         <w:rPr>
-          <w:rFonts w:hint="eastAsia"/>
+          <w:rFonts w:ascii="宋体" w:eastAsia="宋体" w:hAnsi="宋体" w:cs="宋体"/>
+          <w:color w:val="000000"/>
+          <w:kern w:val="0"/>
+          <w:sz w:val="22"/>
         </w:rPr>
       </w:pPr>
       <w:r>
-        <w:t xml:space="preserve">5 </w:t>
-      </w:r>
-      <w:r>
-        <w:rPr>
-          <w:rFonts w:hint="eastAsia"/>
-        </w:rPr>
-        <w:t>在台站处、频率处、办公室、受理中心</w:t>
-      </w:r>
-      <w:r>
-        <w:rPr>
-          <w:rFonts w:hint="eastAsia"/>
-        </w:rPr>
-        <w:t>，</w:t>
-      </w:r>
-      <w:r>
-        <w:rPr>
-          <w:rFonts w:hint="eastAsia"/>
-        </w:rPr>
-        <w:t>协助</w:t>
-      </w:r>
-      <w:r>
-        <w:rPr>
-          <w:rFonts w:hint="eastAsia"/>
-        </w:rPr>
-        <w:t>业务</w:t>
-      </w:r>
-      <w:r>
-        <w:rPr>
-          <w:rFonts w:hint="eastAsia"/>
-        </w:rPr>
-        <w:t>处室</w:t>
-      </w:r>
-      <w:r>
-        <w:rPr>
-          <w:rFonts w:hint="eastAsia"/>
-        </w:rPr>
-        <w:t>进行试运行并收集意见</w:t>
-      </w:r>
-      <w:r>
-        <w:rPr>
-          <w:rFonts w:hint="eastAsia"/>
-        </w:rPr>
-        <w:t>，其中频率指配新办流程走到“</w:t>
-      </w:r>
-      <w:r>
-        <w:rPr>
-          <w:rFonts w:hint="eastAsia"/>
-        </w:rPr>
-        <w:t>办公室编号、登记</w:t>
-      </w:r>
-      <w:r>
-        <w:rPr>
-          <w:rFonts w:hint="eastAsia"/>
-        </w:rPr>
-        <w:t>”环节</w:t>
-      </w:r>
-      <w:r>
-        <w:rPr>
-          <w:rFonts w:hint="eastAsia"/>
-        </w:rPr>
-        <w:t>。</w:t>
-      </w:r>
-    </w:p>
-    <w:p>
-      <w:r>
-        <w:rPr>
-          <w:rFonts w:hint="eastAsia"/>
-        </w:rPr>
-        <w:t>下周工作</w:t>
+        <w:rPr>
+          <w:rFonts w:ascii="宋体" w:eastAsia="宋体" w:hAnsi="宋体" w:cs="宋体" w:hint="eastAsia"/>
+          <w:color w:val="000000"/>
+          <w:kern w:val="0"/>
+          <w:sz w:val="22"/>
+        </w:rPr>
+        <w:t>下周工作：</w:t>
       </w:r>
     </w:p>
     <w:p>
@@ -6578,52 +6922,7 @@
           <w:kern w:val="0"/>
           <w:sz w:val="22"/>
         </w:rPr>
-        <w:t>1</w:t>
-      </w:r>
-      <w:r>
-        <w:rPr>
-          <w:rFonts w:ascii="宋体" w:eastAsia="宋体" w:hAnsi="宋体" w:cs="宋体"/>
-          <w:color w:val="000000"/>
-          <w:kern w:val="0"/>
-          <w:sz w:val="22"/>
-        </w:rPr>
-        <w:t xml:space="preserve"> </w:t>
-      </w:r>
-      <w:r>
-        <w:rPr>
-          <w:rFonts w:ascii="宋体" w:eastAsia="宋体" w:hAnsi="宋体" w:cs="宋体" w:hint="eastAsia"/>
-          <w:color w:val="000000"/>
-          <w:kern w:val="0"/>
-          <w:sz w:val="22"/>
-        </w:rPr>
-        <w:t>针对收集的意见，</w:t>
-      </w:r>
-      <w:r>
-        <w:rPr>
-          <w:rFonts w:ascii="宋体" w:eastAsia="宋体" w:hAnsi="宋体" w:cs="宋体" w:hint="eastAsia"/>
-          <w:color w:val="000000"/>
-          <w:kern w:val="0"/>
-          <w:sz w:val="22"/>
-        </w:rPr>
-        <w:t>以及在试运行中发现的问题进行</w:t>
-      </w:r>
-      <w:r>
-        <w:rPr>
-          <w:rFonts w:ascii="宋体" w:eastAsia="宋体" w:hAnsi="宋体" w:cs="宋体" w:hint="eastAsia"/>
-          <w:color w:val="000000"/>
-          <w:kern w:val="0"/>
-          <w:sz w:val="22"/>
-        </w:rPr>
-        <w:t>修改</w:t>
-      </w:r>
-      <w:r>
-        <w:rPr>
-          <w:rFonts w:ascii="宋体" w:eastAsia="宋体" w:hAnsi="宋体" w:cs="宋体" w:hint="eastAsia"/>
-          <w:color w:val="000000"/>
-          <w:kern w:val="0"/>
-          <w:sz w:val="22"/>
-        </w:rPr>
-        <w:t>。</w:t>
+        <w:t>1 统一信息展示系统编码</w:t>
       </w:r>
     </w:p>
     <w:p>
@@ -6637,21 +6936,15 @@
       </w:pPr>
       <w:r>
         <w:rPr>
-          <w:rFonts w:ascii="宋体" w:eastAsia="宋体" w:hAnsi="宋体" w:cs="宋体"/>
-          <w:color w:val="000000"/>
-          <w:kern w:val="0"/>
-          <w:sz w:val="22"/>
-        </w:rPr>
-        <w:t xml:space="preserve">2 </w:t>
-      </w:r>
-      <w:bookmarkStart w:id="7" w:name="_GoBack"/>
-      <w:bookmarkEnd w:id="7"/>
-      <w:r>
-        <w:rPr>
-          <w:rFonts w:hint="eastAsia"/>
-        </w:rPr>
-        <w:t>统一信息展示系统编码</w:t>
-      </w:r>
+          <w:rFonts w:ascii="宋体" w:eastAsia="宋体" w:hAnsi="宋体" w:cs="宋体" w:hint="eastAsia"/>
+          <w:color w:val="000000"/>
+          <w:kern w:val="0"/>
+          <w:sz w:val="22"/>
+        </w:rPr>
+        <w:t>2 针对试运行收集的意见，对系统进行修改。</w:t>
+      </w:r>
+      <w:bookmarkStart w:id="22" w:name="_GoBack"/>
+      <w:bookmarkEnd w:id="22"/>
     </w:p>
     <w:sectPr>
       <w:pgSz w:w="11906" w:h="16838"/>
@@ -7586,7 +7879,7 @@
 </file>
 
 <file path=customXml/itemProps1.xml><?xml version="1.0" encoding="utf-8"?>
-<ds:datastoreItem xmlns:ds="http://schemas.openxmlformats.org/officeDocument/2006/customXml" ds:itemID="{C31559E6-4429-4115-86EC-82F43D5A1E06}">
+<ds:datastoreItem xmlns:ds="http://schemas.openxmlformats.org/officeDocument/2006/customXml" ds:itemID="{B2DCF264-AACF-4CC5-9422-83FE0E741DD2}">
   <ds:schemaRefs>
     <ds:schemaRef ds:uri="http://schemas.openxmlformats.org/officeDocument/2006/bibliography"/>
   </ds:schemaRefs>
